--- a/raw/Hindukush data/Features/WO04a-InitialPolarQuestionParticle.docx
+++ b/raw/Hindukush data/Features/WO04a-InitialPolarQuestionParticle.docx
@@ -239,7 +239,19 @@
         <w:rPr>
           <w:lang w:val="en-US"/>
         </w:rPr>
-        <w:t xml:space="preserve"> of Afghanistan is mostly likely a loan from Dari</w:t>
+        <w:t xml:space="preserve"> of Afghanistan is mostly likely a loan from </w:t>
+      </w:r>
+      <w:r>
+        <w:rPr>
+          <w:lang w:val="en-US"/>
+        </w:rPr>
+        <w:t xml:space="preserve">Iranian </w:t>
+      </w:r>
+      <w:r>
+        <w:rPr>
+          <w:lang w:val="en-US"/>
+        </w:rPr>
+        <w:t>Dari</w:t>
       </w:r>
       <w:r>
         <w:rPr>
@@ -289,14 +301,7 @@
           <w:rFonts w:cs="Times New Roman"/>
           <w:lang w:val="en-US"/>
         </w:rPr>
-        <w:t>, Afghanistan</w:t>
-      </w:r>
-      <w:r>
-        <w:rPr>
-          <w:rFonts w:cs="Times New Roman"/>
-          <w:lang w:val="en-US"/>
-        </w:rPr>
-        <w:t xml:space="preserve"> [</w:t>
+        <w:t>, Afghanistan [</w:t>
       </w:r>
       <w:proofErr w:type="spellStart"/>
       <w:r>
@@ -444,19 +449,11 @@
                 <w:lang w:val="is-IS" w:bidi="ur-PK"/>
               </w:rPr>
             </w:pPr>
-            <w:proofErr w:type="spellStart"/>
             <w:r>
               <w:rPr>
                 <w:lang w:val="is-IS" w:bidi="ur-PK"/>
               </w:rPr>
-              <w:t>kitaːb</w:t>
-            </w:r>
-            <w:proofErr w:type="spellEnd"/>
-            <w:r>
-              <w:rPr>
-                <w:lang w:val="is-IS" w:bidi="ur-PK"/>
-              </w:rPr>
-              <w:t xml:space="preserve"> </w:t>
+              <w:t xml:space="preserve">kitaːb </w:t>
             </w:r>
           </w:p>
         </w:tc>
@@ -761,13 +758,7 @@
         <w:rPr>
           <w:rFonts w:cs="Times New Roman"/>
         </w:rPr>
-        <w:t>, Pakistan</w:t>
-      </w:r>
-      <w:r>
-        <w:rPr>
-          <w:rFonts w:cs="Times New Roman"/>
-        </w:rPr>
-        <w:t xml:space="preserve"> [</w:t>
+        <w:t>, Pakistan [</w:t>
       </w:r>
       <w:proofErr w:type="spellStart"/>
       <w:r>
@@ -905,19 +896,11 @@
                 <w:lang w:val="is-IS" w:bidi="ur-PK"/>
               </w:rPr>
             </w:pPr>
-            <w:proofErr w:type="spellStart"/>
             <w:r>
               <w:rPr>
                 <w:lang w:val="is-IS" w:bidi="ur-PK"/>
               </w:rPr>
-              <w:t>ba:l</w:t>
-            </w:r>
-            <w:proofErr w:type="spellEnd"/>
-            <w:r>
-              <w:rPr>
-                <w:lang w:val="is-IS" w:bidi="ur-PK"/>
-              </w:rPr>
-              <w:t xml:space="preserve"> </w:t>
+              <w:t xml:space="preserve">ba:l </w:t>
             </w:r>
           </w:p>
         </w:tc>
@@ -938,19 +921,11 @@
                 <w:lang w:val="is-IS" w:bidi="ur-PK"/>
               </w:rPr>
             </w:pPr>
-            <w:proofErr w:type="spellStart"/>
             <w:r>
               <w:rPr>
                 <w:lang w:val="is-IS" w:bidi="ur-PK"/>
               </w:rPr>
-              <w:t>he</w:t>
-            </w:r>
-            <w:proofErr w:type="spellEnd"/>
-            <w:r>
-              <w:rPr>
-                <w:lang w:val="is-IS" w:bidi="ur-PK"/>
-              </w:rPr>
-              <w:t>.</w:t>
+              <w:t>he.</w:t>
             </w:r>
           </w:p>
         </w:tc>
@@ -1040,8 +1015,6 @@
               </w:rPr>
               <w:t>gen</w:t>
             </w:r>
-            <w:bookmarkStart w:id="2" w:name="_GoBack"/>
-            <w:bookmarkEnd w:id="2"/>
             <w:r>
               <w:rPr>
                 <w:smallCaps/>
@@ -1054,14 +1027,7 @@
                 <w:smallCaps/>
                 <w:lang w:val="en-US" w:bidi="ur-PK"/>
               </w:rPr>
-              <w:t>m</w:t>
-            </w:r>
-            <w:r>
-              <w:rPr>
-                <w:smallCaps/>
-                <w:lang w:val="en-US" w:bidi="ur-PK"/>
-              </w:rPr>
-              <w:t>s</w:t>
+              <w:t>ms</w:t>
             </w:r>
             <w:r>
               <w:rPr>
@@ -1236,19 +1202,7 @@
         <w:rPr>
           <w:lang w:val="en-US"/>
         </w:rPr>
-        <w:t>Approximately a third of the languages in the sample use initial polar question markers</w:t>
-      </w:r>
-      <w:r>
-        <w:rPr>
-          <w:lang w:val="en-US"/>
-        </w:rPr>
-        <w:t>.</w:t>
-      </w:r>
-      <w:r>
-        <w:rPr>
-          <w:lang w:val="en-US"/>
-        </w:rPr>
-        <w:t xml:space="preserve"> </w:t>
+        <w:t xml:space="preserve">Approximately a third of the languages in the sample use initial polar question markers. </w:t>
       </w:r>
       <w:r>
         <w:rPr>
@@ -1274,6 +1228,8 @@
         </w:rPr>
         <w:t>languages spoken in Afghanistan.</w:t>
       </w:r>
+      <w:bookmarkStart w:id="2" w:name="_GoBack"/>
+      <w:bookmarkEnd w:id="2"/>
       <w:r>
         <w:rPr>
           <w:lang w:val="en-US"/>
@@ -4531,7 +4487,7 @@
 </file>
 
 <file path=customXml/itemProps1.xml><?xml version="1.0" encoding="utf-8"?>
-<ds:datastoreItem xmlns:ds="http://schemas.openxmlformats.org/officeDocument/2006/customXml" ds:itemID="{86AC3B91-6E30-4775-AE92-95493C4B3647}">
+<ds:datastoreItem xmlns:ds="http://schemas.openxmlformats.org/officeDocument/2006/customXml" ds:itemID="{ACF3E750-1C45-48BD-8CA3-E16D095C64C4}">
   <ds:schemaRefs>
     <ds:schemaRef ds:uri="http://schemas.openxmlformats.org/officeDocument/2006/bibliography"/>
   </ds:schemaRefs>

--- a/raw/Hindukush data/Features/WO04a-InitialPolarQuestionParticle.docx
+++ b/raw/Hindukush data/Features/WO04a-InitialPolarQuestionParticle.docx
@@ -480,12 +480,6 @@
               </w:rPr>
               <w:t>heː</w:t>
             </w:r>
-            <w:r>
-              <w:rPr>
-                <w:lang w:val="is-IS" w:bidi="ur-PK"/>
-              </w:rPr>
-              <w:t>.</w:t>
-            </w:r>
           </w:p>
         </w:tc>
       </w:tr>
@@ -708,6 +702,9 @@
             </w:r>
             <w:r>
               <w:t>a-Dem</w:t>
+            </w:r>
+            <w:r>
+              <w:t>-</w:t>
             </w:r>
             <w:r>
               <w:t>AQ</w:t>
@@ -925,7 +922,7 @@
               <w:rPr>
                 <w:lang w:val="is-IS" w:bidi="ur-PK"/>
               </w:rPr>
-              <w:t>he.</w:t>
+              <w:t>he</w:t>
             </w:r>
           </w:p>
         </w:tc>
@@ -1170,6 +1167,9 @@
               <w:t>-Dem</w:t>
             </w:r>
             <w:r>
+              <w:t>-</w:t>
+            </w:r>
+            <w:r>
               <w:t>RN</w:t>
             </w:r>
             <w:r>
@@ -1228,8 +1228,6 @@
         </w:rPr>
         <w:t>languages spoken in Afghanistan.</w:t>
       </w:r>
-      <w:bookmarkStart w:id="2" w:name="_GoBack"/>
-      <w:bookmarkEnd w:id="2"/>
       <w:r>
         <w:rPr>
           <w:lang w:val="en-US"/>
@@ -1647,6 +1645,8 @@
           <w:lang w:val="en-US"/>
         </w:rPr>
       </w:pPr>
+      <w:bookmarkStart w:id="2" w:name="_GoBack"/>
+      <w:bookmarkEnd w:id="2"/>
     </w:p>
     <w:sectPr>
       <w:pgSz w:w="11906" w:h="16838"/>
@@ -4487,7 +4487,7 @@
 </file>
 
 <file path=customXml/itemProps1.xml><?xml version="1.0" encoding="utf-8"?>
-<ds:datastoreItem xmlns:ds="http://schemas.openxmlformats.org/officeDocument/2006/customXml" ds:itemID="{ACF3E750-1C45-48BD-8CA3-E16D095C64C4}">
+<ds:datastoreItem xmlns:ds="http://schemas.openxmlformats.org/officeDocument/2006/customXml" ds:itemID="{58391F62-0B4D-4B6B-A9B6-FBD2783E0202}">
   <ds:schemaRefs>
     <ds:schemaRef ds:uri="http://schemas.openxmlformats.org/officeDocument/2006/bibliography"/>
   </ds:schemaRefs>
